--- a/学习/django开发实战.docx
+++ b/学习/django开发实战.docx
@@ -1725,7 +1725,7 @@
     <w:p>
       <w:pPr>
         <w:pStyle w:val="Style22"/>
-        <w:shd w:fill="FFFFFF" w:val="clear"/>
+        <w:shd w:val="clear" w:fill="FFFFFF"/>
         <w:rPr>
           <w:color w:val="000000"/>
         </w:rPr>
@@ -1757,7 +1757,7 @@
     <w:p>
       <w:pPr>
         <w:pStyle w:val="Style22"/>
-        <w:shd w:fill="FFFFFF" w:val="clear"/>
+        <w:shd w:val="clear" w:fill="FFFFFF"/>
         <w:rPr>
           <w:color w:val="000000"/>
         </w:rPr>
@@ -1806,7 +1806,7 @@
     <w:p>
       <w:pPr>
         <w:pStyle w:val="Style22"/>
-        <w:shd w:fill="FFFFFF" w:val="clear"/>
+        <w:shd w:val="clear" w:fill="FFFFFF"/>
         <w:rPr>
           <w:color w:val="000000"/>
         </w:rPr>
@@ -1855,7 +1855,7 @@
     <w:p>
       <w:pPr>
         <w:pStyle w:val="Style22"/>
-        <w:shd w:fill="FFFFFF" w:val="clear"/>
+        <w:shd w:val="clear" w:fill="FFFFFF"/>
         <w:rPr>
           <w:color w:val="000000"/>
         </w:rPr>
@@ -1904,7 +1904,7 @@
     <w:p>
       <w:pPr>
         <w:pStyle w:val="Style22"/>
-        <w:shd w:fill="FFFFFF" w:val="clear"/>
+        <w:shd w:val="clear" w:fill="FFFFFF"/>
         <w:rPr>
           <w:color w:val="000000"/>
         </w:rPr>
@@ -1953,7 +1953,7 @@
     <w:p>
       <w:pPr>
         <w:pStyle w:val="Style22"/>
-        <w:shd w:fill="FFFFFF" w:val="clear"/>
+        <w:shd w:val="clear" w:fill="FFFFFF"/>
         <w:rPr>
           <w:color w:val="000000"/>
         </w:rPr>
@@ -2002,7 +2002,7 @@
     <w:p>
       <w:pPr>
         <w:pStyle w:val="Style22"/>
-        <w:shd w:fill="FFFFFF" w:val="clear"/>
+        <w:shd w:val="clear" w:fill="FFFFFF"/>
         <w:rPr>
           <w:color w:val="000000"/>
         </w:rPr>
@@ -2051,9 +2051,10 @@
     <w:p>
       <w:pPr>
         <w:pStyle w:val="Style22"/>
-        <w:shd w:fill="FFFFFF" w:val="clear"/>
-        <w:rPr>
-          <w:rFonts w:ascii="DejaVu Sans Mono" w:hAnsi="DejaVu Sans Mono"/>
+        <w:shd w:val="clear" w:fill="FFFFFF"/>
+        <w:rPr>
+          <w:rFonts w:ascii="DejaVu Sans Mono" w:hAnsi="DejaVu Sans Mono"/>
+          <w:i/>
           <w:i/>
           <w:color w:val="808080"/>
           <w:sz w:val="18"/>
@@ -2072,9 +2073,10 @@
     <w:p>
       <w:pPr>
         <w:pStyle w:val="Style22"/>
-        <w:shd w:fill="FFFFFF" w:val="clear"/>
-        <w:rPr>
-          <w:rFonts w:ascii="DejaVu Sans Mono" w:hAnsi="DejaVu Sans Mono"/>
+        <w:shd w:val="clear" w:fill="FFFFFF"/>
+        <w:rPr>
+          <w:rFonts w:ascii="DejaVu Sans Mono" w:hAnsi="DejaVu Sans Mono"/>
+          <w:i/>
           <w:i/>
           <w:color w:val="808080"/>
           <w:sz w:val="18"/>
@@ -2093,9 +2095,10 @@
     <w:p>
       <w:pPr>
         <w:pStyle w:val="Style22"/>
-        <w:shd w:fill="FFFFFF" w:val="clear"/>
-        <w:rPr>
-          <w:rFonts w:ascii="DejaVu Sans Mono" w:hAnsi="DejaVu Sans Mono"/>
+        <w:shd w:val="clear" w:fill="FFFFFF"/>
+        <w:rPr>
+          <w:rFonts w:ascii="DejaVu Sans Mono" w:hAnsi="DejaVu Sans Mono"/>
+          <w:i/>
           <w:i/>
           <w:color w:val="808080"/>
           <w:sz w:val="18"/>
@@ -2114,7 +2117,7 @@
     <w:p>
       <w:pPr>
         <w:pStyle w:val="Style22"/>
-        <w:shd w:fill="FFFFFF" w:val="clear"/>
+        <w:shd w:val="clear" w:fill="FFFFFF"/>
         <w:rPr>
           <w:color w:val="808080"/>
         </w:rPr>
@@ -2138,7 +2141,7 @@
     <w:p>
       <w:pPr>
         <w:pStyle w:val="Style22"/>
-        <w:shd w:fill="FFFFFF" w:val="clear"/>
+        <w:shd w:val="clear" w:fill="FFFFFF"/>
         <w:rPr>
           <w:color w:val="000000"/>
         </w:rPr>
@@ -2161,7 +2164,7 @@
     <w:p>
       <w:pPr>
         <w:pStyle w:val="Style22"/>
-        <w:shd w:fill="FFFFFF" w:val="clear"/>
+        <w:shd w:val="clear" w:fill="FFFFFF"/>
         <w:spacing w:before="0" w:after="283"/>
         <w:rPr/>
       </w:pPr>
@@ -2222,26 +2225,6 @@
         <w:rPr>
           <w:rFonts w:ascii="DejaVu Sans Mono" w:hAnsi="DejaVu Sans Mono"/>
           <w:i/>
-          <w:color w:val="808080"/>
-          <w:sz w:val="18"/>
-        </w:rPr>
-      </w:pPr>
-      <w:r>
-        <w:rPr>
-          <w:rFonts w:ascii="DejaVu Sans Mono" w:hAnsi="DejaVu Sans Mono"/>
-          <w:i/>
-          <w:color w:val="000000"/>
-          <w:sz w:val="18"/>
-        </w:rPr>
-        <w:t>#--coding=utf8--</w:t>
-      </w:r>
-    </w:p>
-    <w:p>
-      <w:pPr>
-        <w:pStyle w:val="Style22"/>
-        <w:shd w:fill="FFFFFF" w:val="clear"/>
-        <w:rPr>
-          <w:rFonts w:ascii="DejaVu Sans Mono" w:hAnsi="DejaVu Sans Mono"/>
           <w:i/>
           <w:color w:val="808080"/>
           <w:sz w:val="18"/>
@@ -2251,63 +2234,19 @@
         <w:rPr>
           <w:rFonts w:ascii="DejaVu Sans Mono" w:hAnsi="DejaVu Sans Mono"/>
           <w:i/>
-          <w:color w:val="808080"/>
-          <w:sz w:val="18"/>
-        </w:rPr>
-        <w:t>#from __future__ import unicode_literals</w:t>
-      </w:r>
-    </w:p>
-    <w:p>
-      <w:pPr>
-        <w:pStyle w:val="Style22"/>
-        <w:shd w:fill="FFFFFF" w:val="clear"/>
-        <w:rPr>
-          <w:rFonts w:ascii="DejaVu Sans Mono" w:hAnsi="DejaVu Sans Mono"/>
-          <w:color w:val="000000"/>
-          <w:sz w:val="18"/>
-        </w:rPr>
-      </w:pPr>
-      <w:r>
-        <w:rPr>
-          <w:rFonts w:ascii="DejaVu Sans Mono" w:hAnsi="DejaVu Sans Mono"/>
-          <w:b/>
-          <w:color w:val="000080"/>
-          <w:sz w:val="18"/>
-        </w:rPr>
-        <w:t xml:space="preserve">from </w:t>
-      </w:r>
-      <w:r>
-        <w:rPr>
-          <w:rFonts w:ascii="DejaVu Sans Mono" w:hAnsi="DejaVu Sans Mono"/>
-          <w:color w:val="000000"/>
-          <w:sz w:val="18"/>
-        </w:rPr>
-        <w:t xml:space="preserve">django.db </w:t>
-      </w:r>
-      <w:r>
-        <w:rPr>
-          <w:rFonts w:ascii="DejaVu Sans Mono" w:hAnsi="DejaVu Sans Mono"/>
-          <w:b/>
-          <w:color w:val="000080"/>
-          <w:sz w:val="18"/>
-        </w:rPr>
-        <w:t xml:space="preserve">import </w:t>
-      </w:r>
-      <w:r>
-        <w:rPr>
-          <w:rFonts w:ascii="DejaVu Sans Mono" w:hAnsi="DejaVu Sans Mono"/>
-          <w:color w:val="000000"/>
-          <w:sz w:val="18"/>
-        </w:rPr>
-        <w:t>models</w:t>
-      </w:r>
-    </w:p>
-    <w:p>
-      <w:pPr>
-        <w:pStyle w:val="Style22"/>
-        <w:shd w:fill="FFFFFF" w:val="clear"/>
-        <w:rPr>
-          <w:rFonts w:ascii="DejaVu Sans Mono" w:hAnsi="DejaVu Sans Mono"/>
+          <w:color w:val="000000"/>
+          <w:sz w:val="18"/>
+        </w:rPr>
+        <w:t>#--coding=utf8--</w:t>
+      </w:r>
+    </w:p>
+    <w:p>
+      <w:pPr>
+        <w:pStyle w:val="Style22"/>
+        <w:shd w:val="clear" w:fill="FFFFFF"/>
+        <w:rPr>
+          <w:rFonts w:ascii="DejaVu Sans Mono" w:hAnsi="DejaVu Sans Mono"/>
+          <w:i/>
           <w:i/>
           <w:color w:val="808080"/>
           <w:sz w:val="18"/>
@@ -2320,13 +2259,80 @@
           <w:color w:val="808080"/>
           <w:sz w:val="18"/>
         </w:rPr>
+        <w:t>#from __future__ import unicode_literals</w:t>
+      </w:r>
+    </w:p>
+    <w:p>
+      <w:pPr>
+        <w:pStyle w:val="Style22"/>
+        <w:shd w:val="clear" w:fill="FFFFFF"/>
+        <w:rPr>
+          <w:rFonts w:ascii="DejaVu Sans Mono" w:hAnsi="DejaVu Sans Mono"/>
+          <w:color w:val="000000"/>
+          <w:sz w:val="18"/>
+        </w:rPr>
+      </w:pPr>
+      <w:r>
+        <w:rPr>
+          <w:rFonts w:ascii="DejaVu Sans Mono" w:hAnsi="DejaVu Sans Mono"/>
+          <w:b/>
+          <w:color w:val="000080"/>
+          <w:sz w:val="18"/>
+        </w:rPr>
+        <w:t xml:space="preserve">from </w:t>
+      </w:r>
+      <w:r>
+        <w:rPr>
+          <w:rFonts w:ascii="DejaVu Sans Mono" w:hAnsi="DejaVu Sans Mono"/>
+          <w:color w:val="000000"/>
+          <w:sz w:val="18"/>
+        </w:rPr>
+        <w:t xml:space="preserve">django.db </w:t>
+      </w:r>
+      <w:r>
+        <w:rPr>
+          <w:rFonts w:ascii="DejaVu Sans Mono" w:hAnsi="DejaVu Sans Mono"/>
+          <w:b/>
+          <w:color w:val="000080"/>
+          <w:sz w:val="18"/>
+        </w:rPr>
+        <w:t xml:space="preserve">import </w:t>
+      </w:r>
+      <w:r>
+        <w:rPr>
+          <w:rFonts w:ascii="DejaVu Sans Mono" w:hAnsi="DejaVu Sans Mono"/>
+          <w:color w:val="000000"/>
+          <w:sz w:val="18"/>
+        </w:rPr>
+        <w:t>models</w:t>
+      </w:r>
+    </w:p>
+    <w:p>
+      <w:pPr>
+        <w:pStyle w:val="Style22"/>
+        <w:shd w:val="clear" w:fill="FFFFFF"/>
+        <w:rPr>
+          <w:rFonts w:ascii="DejaVu Sans Mono" w:hAnsi="DejaVu Sans Mono"/>
+          <w:i/>
+          <w:i/>
+          <w:color w:val="808080"/>
+          <w:sz w:val="18"/>
+        </w:rPr>
+      </w:pPr>
+      <w:r>
+        <w:rPr>
+          <w:rFonts w:ascii="DejaVu Sans Mono" w:hAnsi="DejaVu Sans Mono"/>
+          <w:i/>
+          <w:color w:val="808080"/>
+          <w:sz w:val="18"/>
+        </w:rPr>
         <w:t># Create your models here.</w:t>
       </w:r>
     </w:p>
     <w:p>
       <w:pPr>
         <w:pStyle w:val="Style22"/>
-        <w:shd w:fill="FFFFFF" w:val="clear"/>
+        <w:shd w:val="clear" w:fill="FFFFFF"/>
         <w:rPr>
           <w:color w:val="000000"/>
         </w:rPr>
@@ -2371,7 +2377,7 @@
     <w:p>
       <w:pPr>
         <w:pStyle w:val="Style22"/>
-        <w:shd w:fill="FFFFFF" w:val="clear"/>
+        <w:shd w:val="clear" w:fill="FFFFFF"/>
         <w:rPr>
           <w:rFonts w:ascii="DejaVu Sans Mono" w:hAnsi="DejaVu Sans Mono"/>
           <w:color w:val="000000"/>
@@ -2399,9 +2405,10 @@
     <w:p>
       <w:pPr>
         <w:pStyle w:val="Style22"/>
-        <w:shd w:fill="FFFFFF" w:val="clear"/>
-        <w:rPr>
-          <w:rFonts w:ascii="DejaVu Sans Mono" w:hAnsi="DejaVu Sans Mono"/>
+        <w:shd w:val="clear" w:fill="FFFFFF"/>
+        <w:rPr>
+          <w:rFonts w:ascii="DejaVu Sans Mono" w:hAnsi="DejaVu Sans Mono"/>
+          <w:i/>
           <w:i/>
           <w:color w:val="808080"/>
           <w:sz w:val="18"/>
@@ -2420,9 +2427,10 @@
     <w:p>
       <w:pPr>
         <w:pStyle w:val="Style22"/>
-        <w:shd w:fill="FFFFFF" w:val="clear"/>
-        <w:rPr>
-          <w:rFonts w:ascii="DejaVu Sans Mono" w:hAnsi="DejaVu Sans Mono"/>
+        <w:shd w:val="clear" w:fill="FFFFFF"/>
+        <w:rPr>
+          <w:rFonts w:ascii="DejaVu Sans Mono" w:hAnsi="DejaVu Sans Mono"/>
+          <w:i/>
           <w:i/>
           <w:color w:val="808080"/>
           <w:sz w:val="18"/>
@@ -2441,7 +2449,7 @@
     <w:p>
       <w:pPr>
         <w:pStyle w:val="Style22"/>
-        <w:shd w:fill="FFFFFF" w:val="clear"/>
+        <w:shd w:val="clear" w:fill="FFFFFF"/>
         <w:rPr>
           <w:color w:val="000000"/>
         </w:rPr>
@@ -2560,7 +2568,7 @@
     <w:p>
       <w:pPr>
         <w:pStyle w:val="Style22"/>
-        <w:shd w:fill="FFFFFF" w:val="clear"/>
+        <w:shd w:val="clear" w:fill="FFFFFF"/>
         <w:rPr>
           <w:color w:val="000000"/>
         </w:rPr>
@@ -2682,7 +2690,7 @@
     <w:p>
       <w:pPr>
         <w:pStyle w:val="Style22"/>
-        <w:shd w:fill="FFFFFF" w:val="clear"/>
+        <w:shd w:val="clear" w:fill="FFFFFF"/>
         <w:rPr>
           <w:color w:val="000000"/>
         </w:rPr>
@@ -2837,7 +2845,7 @@
     <w:p>
       <w:pPr>
         <w:pStyle w:val="Style22"/>
-        <w:shd w:fill="FFFFFF" w:val="clear"/>
+        <w:shd w:val="clear" w:fill="FFFFFF"/>
         <w:rPr>
           <w:color w:val="000000"/>
         </w:rPr>
@@ -2992,7 +3000,7 @@
     <w:p>
       <w:pPr>
         <w:pStyle w:val="Style22"/>
-        <w:shd w:fill="FFFFFF" w:val="clear"/>
+        <w:shd w:val="clear" w:fill="FFFFFF"/>
         <w:rPr>
           <w:color w:val="000000"/>
         </w:rPr>
@@ -3115,7 +3123,7 @@
     <w:p>
       <w:pPr>
         <w:pStyle w:val="Style22"/>
-        <w:shd w:fill="FFFFFF" w:val="clear"/>
+        <w:shd w:val="clear" w:fill="FFFFFF"/>
         <w:rPr>
           <w:color w:val="000000"/>
         </w:rPr>
@@ -3269,7 +3277,7 @@
     <w:p>
       <w:pPr>
         <w:pStyle w:val="Style22"/>
-        <w:shd w:fill="FFFFFF" w:val="clear"/>
+        <w:shd w:val="clear" w:fill="FFFFFF"/>
         <w:rPr>
           <w:color w:val="000000"/>
         </w:rPr>
@@ -3423,7 +3431,7 @@
     <w:p>
       <w:pPr>
         <w:pStyle w:val="Style22"/>
-        <w:shd w:fill="FFFFFF" w:val="clear"/>
+        <w:shd w:val="clear" w:fill="FFFFFF"/>
         <w:rPr>
           <w:color w:val="000000"/>
         </w:rPr>
@@ -3545,9 +3553,10 @@
     <w:p>
       <w:pPr>
         <w:pStyle w:val="Style22"/>
-        <w:shd w:fill="FFFFFF" w:val="clear"/>
-        <w:rPr>
-          <w:rFonts w:ascii="DejaVu Sans Mono" w:hAnsi="DejaVu Sans Mono"/>
+        <w:shd w:val="clear" w:fill="FFFFFF"/>
+        <w:rPr>
+          <w:rFonts w:ascii="DejaVu Sans Mono" w:hAnsi="DejaVu Sans Mono"/>
+          <w:i/>
           <w:i/>
           <w:color w:val="808080"/>
           <w:sz w:val="18"/>
@@ -3566,7 +3575,7 @@
     <w:p>
       <w:pPr>
         <w:pStyle w:val="Style22"/>
-        <w:shd w:fill="FFFFFF" w:val="clear"/>
+        <w:shd w:val="clear" w:fill="FFFFFF"/>
         <w:rPr>
           <w:color w:val="000000"/>
         </w:rPr>
@@ -3688,7 +3697,7 @@
     <w:p>
       <w:pPr>
         <w:pStyle w:val="Style22"/>
-        <w:shd w:fill="FFFFFF" w:val="clear"/>
+        <w:shd w:val="clear" w:fill="FFFFFF"/>
         <w:rPr>
           <w:color w:val="000000"/>
         </w:rPr>
@@ -3932,9 +3941,10 @@
     <w:p>
       <w:pPr>
         <w:pStyle w:val="Style22"/>
-        <w:shd w:fill="FFFFFF" w:val="clear"/>
-        <w:rPr>
-          <w:rFonts w:ascii="DejaVu Sans Mono" w:hAnsi="DejaVu Sans Mono"/>
+        <w:shd w:val="clear" w:fill="FFFFFF"/>
+        <w:rPr>
+          <w:rFonts w:ascii="DejaVu Sans Mono" w:hAnsi="DejaVu Sans Mono"/>
+          <w:i/>
           <w:i/>
           <w:color w:val="808080"/>
           <w:sz w:val="18"/>
@@ -3953,7 +3963,7 @@
     <w:p>
       <w:pPr>
         <w:pStyle w:val="Style22"/>
-        <w:shd w:fill="FFFFFF" w:val="clear"/>
+        <w:shd w:val="clear" w:fill="FFFFFF"/>
         <w:rPr>
           <w:color w:val="000000"/>
         </w:rPr>
@@ -4075,7 +4085,7 @@
     <w:p>
       <w:pPr>
         <w:pStyle w:val="Style22"/>
-        <w:shd w:fill="FFFFFF" w:val="clear"/>
+        <w:shd w:val="clear" w:fill="FFFFFF"/>
         <w:rPr>
           <w:color w:val="000000"/>
         </w:rPr>
@@ -4197,7 +4207,7 @@
     <w:p>
       <w:pPr>
         <w:pStyle w:val="Style22"/>
-        <w:shd w:fill="FFFFFF" w:val="clear"/>
+        <w:shd w:val="clear" w:fill="FFFFFF"/>
         <w:rPr>
           <w:color w:val="000000"/>
         </w:rPr>
@@ -4319,7 +4329,7 @@
     <w:p>
       <w:pPr>
         <w:pStyle w:val="Style22"/>
-        <w:shd w:fill="FFFFFF" w:val="clear"/>
+        <w:shd w:val="clear" w:fill="FFFFFF"/>
         <w:rPr>
           <w:color w:val="000000"/>
         </w:rPr>
@@ -4441,7 +4451,7 @@
     <w:p>
       <w:pPr>
         <w:pStyle w:val="Style22"/>
-        <w:shd w:fill="FFFFFF" w:val="clear"/>
+        <w:shd w:val="clear" w:fill="FFFFFF"/>
         <w:rPr>
           <w:color w:val="000000"/>
         </w:rPr>
@@ -4621,7 +4631,7 @@
     <w:p>
       <w:pPr>
         <w:pStyle w:val="Style22"/>
-        <w:shd w:fill="FFFFFF" w:val="clear"/>
+        <w:shd w:val="clear" w:fill="FFFFFF"/>
         <w:rPr>
           <w:color w:val="000000"/>
         </w:rPr>
@@ -4811,9 +4821,10 @@
     <w:p>
       <w:pPr>
         <w:pStyle w:val="Style22"/>
-        <w:shd w:fill="FFFFFF" w:val="clear"/>
-        <w:rPr>
-          <w:rFonts w:ascii="DejaVu Sans Mono" w:hAnsi="DejaVu Sans Mono"/>
+        <w:shd w:val="clear" w:fill="FFFFFF"/>
+        <w:rPr>
+          <w:rFonts w:ascii="DejaVu Sans Mono" w:hAnsi="DejaVu Sans Mono"/>
+          <w:i/>
           <w:i/>
           <w:color w:val="808080"/>
           <w:sz w:val="18"/>
@@ -4832,9 +4843,10 @@
     <w:p>
       <w:pPr>
         <w:pStyle w:val="Style22"/>
-        <w:shd w:fill="FFFFFF" w:val="clear"/>
-        <w:rPr>
-          <w:rFonts w:ascii="DejaVu Sans Mono" w:hAnsi="DejaVu Sans Mono"/>
+        <w:shd w:val="clear" w:fill="FFFFFF"/>
+        <w:rPr>
+          <w:rFonts w:ascii="DejaVu Sans Mono" w:hAnsi="DejaVu Sans Mono"/>
+          <w:i/>
           <w:i/>
           <w:color w:val="808080"/>
           <w:sz w:val="18"/>
@@ -4853,7 +4865,7 @@
     <w:p>
       <w:pPr>
         <w:pStyle w:val="Style22"/>
-        <w:shd w:fill="FFFFFF" w:val="clear"/>
+        <w:shd w:val="clear" w:fill="FFFFFF"/>
         <w:rPr>
           <w:color w:val="000000"/>
         </w:rPr>
@@ -4975,7 +4987,7 @@
     <w:p>
       <w:pPr>
         <w:pStyle w:val="Style22"/>
-        <w:shd w:fill="FFFFFF" w:val="clear"/>
+        <w:shd w:val="clear" w:fill="FFFFFF"/>
         <w:rPr>
           <w:color w:val="000000"/>
         </w:rPr>
@@ -5098,7 +5110,7 @@
     <w:p>
       <w:pPr>
         <w:pStyle w:val="Style22"/>
-        <w:shd w:fill="FFFFFF" w:val="clear"/>
+        <w:shd w:val="clear" w:fill="FFFFFF"/>
         <w:rPr>
           <w:color w:val="000000"/>
         </w:rPr>
@@ -5221,7 +5233,7 @@
     <w:p>
       <w:pPr>
         <w:pStyle w:val="Style22"/>
-        <w:shd w:fill="FFFFFF" w:val="clear"/>
+        <w:shd w:val="clear" w:fill="FFFFFF"/>
         <w:spacing w:before="0" w:after="283"/>
         <w:rPr/>
       </w:pPr>
@@ -5499,7 +5511,7 @@
       <w:r>
         <w:rPr/>
         <w:drawing>
-          <wp:anchor behindDoc="0" distT="0" distB="0" distL="0" distR="0" simplePos="0" locked="0" layoutInCell="1" allowOverlap="1" relativeHeight="28">
+          <wp:anchor behindDoc="0" distT="0" distB="0" distL="0" distR="0" simplePos="0" locked="0" layoutInCell="1" allowOverlap="1" relativeHeight="27">
             <wp:simplePos x="0" y="0"/>
             <wp:positionH relativeFrom="column">
               <wp:posOffset>31750</wp:posOffset>
@@ -5853,7 +5865,7 @@
     <w:p>
       <w:pPr>
         <w:pStyle w:val="Style22"/>
-        <w:shd w:fill="FFFFFF" w:val="clear"/>
+        <w:shd w:val="clear" w:fill="FFFFFF"/>
         <w:rPr>
           <w:color w:val="000000"/>
         </w:rPr>
@@ -5885,7 +5897,7 @@
     <w:p>
       <w:pPr>
         <w:pStyle w:val="Style22"/>
-        <w:shd w:fill="FFFFFF" w:val="clear"/>
+        <w:shd w:val="clear" w:fill="FFFFFF"/>
         <w:rPr>
           <w:color w:val="000000"/>
         </w:rPr>
@@ -5934,7 +5946,7 @@
     <w:p>
       <w:pPr>
         <w:pStyle w:val="Style22"/>
-        <w:shd w:fill="FFFFFF" w:val="clear"/>
+        <w:shd w:val="clear" w:fill="FFFFFF"/>
         <w:rPr>
           <w:color w:val="000000"/>
         </w:rPr>
@@ -5983,7 +5995,7 @@
     <w:p>
       <w:pPr>
         <w:pStyle w:val="Style22"/>
-        <w:shd w:fill="FFFFFF" w:val="clear"/>
+        <w:shd w:val="clear" w:fill="FFFFFF"/>
         <w:rPr>
           <w:color w:val="000000"/>
         </w:rPr>
@@ -6032,7 +6044,7 @@
     <w:p>
       <w:pPr>
         <w:pStyle w:val="Style22"/>
-        <w:shd w:fill="FFFFFF" w:val="clear"/>
+        <w:shd w:val="clear" w:fill="FFFFFF"/>
         <w:rPr>
           <w:color w:val="000000"/>
         </w:rPr>
@@ -6081,7 +6093,7 @@
     <w:p>
       <w:pPr>
         <w:pStyle w:val="Style22"/>
-        <w:shd w:fill="FFFFFF" w:val="clear"/>
+        <w:shd w:val="clear" w:fill="FFFFFF"/>
         <w:rPr>
           <w:color w:val="000000"/>
         </w:rPr>
@@ -6130,7 +6142,7 @@
     <w:p>
       <w:pPr>
         <w:pStyle w:val="Style22"/>
-        <w:shd w:fill="FFFFFF" w:val="clear"/>
+        <w:shd w:val="clear" w:fill="FFFFFF"/>
         <w:rPr>
           <w:color w:val="000000"/>
         </w:rPr>
@@ -6179,9 +6191,10 @@
     <w:p>
       <w:pPr>
         <w:pStyle w:val="Style22"/>
-        <w:shd w:fill="FFFFFF" w:val="clear"/>
-        <w:rPr>
-          <w:rFonts w:ascii="DejaVu Sans Mono" w:hAnsi="DejaVu Sans Mono"/>
+        <w:shd w:val="clear" w:fill="FFFFFF"/>
+        <w:rPr>
+          <w:rFonts w:ascii="DejaVu Sans Mono" w:hAnsi="DejaVu Sans Mono"/>
+          <w:i/>
           <w:i/>
           <w:color w:val="808080"/>
           <w:sz w:val="18"/>
@@ -6200,9 +6213,10 @@
     <w:p>
       <w:pPr>
         <w:pStyle w:val="Style22"/>
-        <w:shd w:fill="FFFFFF" w:val="clear"/>
-        <w:rPr>
-          <w:rFonts w:ascii="DejaVu Sans Mono" w:hAnsi="DejaVu Sans Mono"/>
+        <w:shd w:val="clear" w:fill="FFFFFF"/>
+        <w:rPr>
+          <w:rFonts w:ascii="DejaVu Sans Mono" w:hAnsi="DejaVu Sans Mono"/>
+          <w:i/>
           <w:i/>
           <w:color w:val="808080"/>
           <w:sz w:val="18"/>
@@ -6221,9 +6235,10 @@
     <w:p>
       <w:pPr>
         <w:pStyle w:val="Style22"/>
-        <w:shd w:fill="FFFFFF" w:val="clear"/>
-        <w:rPr>
-          <w:rFonts w:ascii="DejaVu Sans Mono" w:hAnsi="DejaVu Sans Mono"/>
+        <w:shd w:val="clear" w:fill="FFFFFF"/>
+        <w:rPr>
+          <w:rFonts w:ascii="DejaVu Sans Mono" w:hAnsi="DejaVu Sans Mono"/>
+          <w:i/>
           <w:i/>
           <w:color w:val="808080"/>
           <w:sz w:val="18"/>
@@ -6242,7 +6257,7 @@
     <w:p>
       <w:pPr>
         <w:pStyle w:val="Style22"/>
-        <w:shd w:fill="FFFFFF" w:val="clear"/>
+        <w:shd w:val="clear" w:fill="FFFFFF"/>
         <w:rPr>
           <w:color w:val="808080"/>
         </w:rPr>
@@ -6266,7 +6281,7 @@
     <w:p>
       <w:pPr>
         <w:pStyle w:val="Style22"/>
-        <w:shd w:fill="FFFFFF" w:val="clear"/>
+        <w:shd w:val="clear" w:fill="FFFFFF"/>
         <w:rPr>
           <w:color w:val="000000"/>
         </w:rPr>
@@ -6289,7 +6304,7 @@
     <w:p>
       <w:pPr>
         <w:pStyle w:val="Style22"/>
-        <w:shd w:fill="FFFFFF" w:val="clear"/>
+        <w:shd w:val="clear" w:fill="FFFFFF"/>
         <w:spacing w:before="0" w:after="283"/>
         <w:rPr/>
       </w:pPr>
@@ -6376,7 +6391,7 @@
           <w:lang w:val="zh-CN" w:eastAsia="zh-CN" w:bidi="hi-IN"/>
         </w:rPr>
         <w:drawing>
-          <wp:anchor behindDoc="0" distT="0" distB="0" distL="0" distR="0" simplePos="0" locked="0" layoutInCell="1" allowOverlap="1" relativeHeight="27">
+          <wp:anchor behindDoc="0" distT="0" distB="0" distL="0" distR="0" simplePos="0" locked="0" layoutInCell="1" allowOverlap="1" relativeHeight="26">
             <wp:simplePos x="0" y="0"/>
             <wp:positionH relativeFrom="column">
               <wp:posOffset>62865</wp:posOffset>
@@ -8361,37 +8376,30 @@
           <w:color w:val="0066CC"/>
           <w:lang w:val="zh-CN" w:eastAsia="zh-CN" w:bidi="hi-IN"/>
         </w:rPr>
-        <w:t xml:space="preserve">python manage.py makemigrations </w:t>
-      </w:r>
-      <w:r>
-        <w:rPr>
-          <w:color w:val="0066CC"/>
+        <w:t>python manage.py makemigrations guanye</w:t>
+      </w:r>
+    </w:p>
+    <w:p>
+      <w:pPr>
+        <w:pStyle w:val="Style22"/>
+        <w:rPr/>
+      </w:pPr>
+      <w:r>
+        <w:rPr>
           <w:lang w:val="zh-CN" w:eastAsia="zh-CN" w:bidi="hi-IN"/>
         </w:rPr>
-        <w:t>guanye</w:t>
-      </w:r>
-    </w:p>
-    <w:p>
-      <w:pPr>
-        <w:pStyle w:val="Style22"/>
-        <w:rPr/>
-      </w:pPr>
+        <w:t>在</w:t>
+      </w:r>
       <w:r>
         <w:rPr>
           <w:lang w:val="zh-CN" w:eastAsia="zh-CN" w:bidi="hi-IN"/>
         </w:rPr>
-        <w:t>在</w:t>
+        <w:t>shell</w:t>
       </w:r>
       <w:r>
         <w:rPr>
           <w:lang w:val="zh-CN" w:eastAsia="zh-CN" w:bidi="hi-IN"/>
         </w:rPr>
-        <w:t>shell</w:t>
-      </w:r>
-      <w:r>
-        <w:rPr>
-          <w:lang w:val="zh-CN" w:eastAsia="zh-CN" w:bidi="hi-IN"/>
-        </w:rPr>
         <w:t>环境将修改应用到数据库</w:t>
       </w:r>
     </w:p>
@@ -8402,7 +8410,7 @@
       </w:pPr>
       <w:r>
         <w:drawing>
-          <wp:anchor behindDoc="0" distT="0" distB="0" distL="0" distR="0" simplePos="0" locked="0" layoutInCell="1" allowOverlap="1" relativeHeight="29">
+          <wp:anchor behindDoc="0" distT="0" distB="0" distL="0" distR="0" simplePos="0" locked="0" layoutInCell="1" allowOverlap="1" relativeHeight="28">
             <wp:simplePos x="0" y="0"/>
             <wp:positionH relativeFrom="column">
               <wp:posOffset>153670</wp:posOffset>
@@ -8452,7 +8460,14 @@
           <w:color w:val="0066CC"/>
           <w:lang w:val="zh-CN" w:eastAsia="zh-CN" w:bidi="hi-IN"/>
         </w:rPr>
-        <w:t>python manage.py migrate</w:t>
+        <w:t>p</w:t>
+      </w:r>
+      <w:r>
+        <w:rPr>
+          <w:color w:val="0066CC"/>
+          <w:lang w:val="zh-CN" w:eastAsia="zh-CN" w:bidi="hi-IN"/>
+        </w:rPr>
+        <w:t>ython manage.py migrate</w:t>
       </w:r>
     </w:p>
     <w:p>
@@ -8680,7 +8695,7 @@
       <w:r>
         <w:rPr/>
         <w:drawing>
-          <wp:anchor behindDoc="0" distT="0" distB="0" distL="0" distR="0" simplePos="0" locked="0" layoutInCell="1" allowOverlap="1" relativeHeight="30">
+          <wp:anchor behindDoc="0" distT="0" distB="0" distL="0" distR="0" simplePos="0" locked="0" layoutInCell="1" allowOverlap="1" relativeHeight="29">
             <wp:simplePos x="0" y="0"/>
             <wp:positionH relativeFrom="column">
               <wp:posOffset>151765</wp:posOffset>
@@ -8933,7 +8948,7 @@
       <w:r>
         <w:rPr/>
         <w:drawing>
-          <wp:anchor behindDoc="0" distT="0" distB="0" distL="0" distR="0" simplePos="0" locked="0" layoutInCell="1" allowOverlap="1" relativeHeight="31">
+          <wp:anchor behindDoc="0" distT="0" distB="0" distL="0" distR="0" simplePos="0" locked="0" layoutInCell="1" allowOverlap="1" relativeHeight="30">
             <wp:simplePos x="0" y="0"/>
             <wp:positionH relativeFrom="column">
               <wp:posOffset>125095</wp:posOffset>
@@ -9132,7 +9147,7 @@
       <w:r>
         <w:rPr/>
         <w:drawing>
-          <wp:anchor behindDoc="0" distT="0" distB="0" distL="0" distR="0" simplePos="0" locked="0" layoutInCell="1" allowOverlap="1" relativeHeight="32">
+          <wp:anchor behindDoc="0" distT="0" distB="0" distL="0" distR="0" simplePos="0" locked="0" layoutInCell="1" allowOverlap="1" relativeHeight="31">
             <wp:simplePos x="0" y="0"/>
             <wp:positionH relativeFrom="column">
               <wp:posOffset>34290</wp:posOffset>
@@ -9403,7 +9418,7 @@
       <w:r>
         <w:rPr/>
         <w:drawing>
-          <wp:anchor behindDoc="0" distT="0" distB="0" distL="0" distR="0" simplePos="0" locked="0" layoutInCell="1" allowOverlap="1" relativeHeight="33">
+          <wp:anchor behindDoc="0" distT="0" distB="0" distL="0" distR="0" simplePos="0" locked="0" layoutInCell="1" allowOverlap="1" relativeHeight="32">
             <wp:simplePos x="0" y="0"/>
             <wp:positionH relativeFrom="column">
               <wp:posOffset>106680</wp:posOffset>
@@ -9764,7 +9779,12 @@
         </w:rPr>
       </w:pPr>
       <w:r>
-        <w:rPr/>
+        <w:rPr>
+          <w:rFonts w:ascii="DejaVu Sans Mono" w:hAnsi="DejaVu Sans Mono"/>
+          <w:color w:val="000000"/>
+          <w:sz w:val="18"/>
+          <w:highlight w:val="white"/>
+        </w:rPr>
       </w:r>
     </w:p>
     <w:p>
@@ -10997,7 +11017,7 @@
                   </pic:nvPicPr>
                   <pic:blipFill>
                     <a:blip r:embed="rId17"/>
-                    <a:srcRect l="0" t="28831" r="0" b="0"/>
+                    <a:srcRect l="0" t="28818" r="0" b="0"/>
                     <a:stretch>
                       <a:fillRect/>
                     </a:stretch>
@@ -11608,7 +11628,11 @@
       </w:r>
       <w:r>
         <w:rPr/>
-        <w:t>然后用</w:t>
+        <w:t>然</w:t>
+      </w:r>
+      <w:r>
+        <w:rPr/>
+        <w:t>后用</w:t>
       </w:r>
       <w:r>
         <w:rPr/>
@@ -11762,7 +11786,11 @@
       </w:r>
       <w:r>
         <w:rPr/>
-        <w:t>按照说明</w:t>
+        <w:t>按</w:t>
+      </w:r>
+      <w:r>
+        <w:rPr/>
+        <w:t>照说明</w:t>
       </w:r>
     </w:p>
     <w:p>
@@ -12434,11 +12462,11 @@
       </w:r>
       <w:r>
         <w:rPr/>
-        <w:t>修改了些内容</w:t>
-      </w:r>
-      <w:r>
-        <w:rPr/>
-        <w:t>，先</w:t>
+        <w:t>修</w:t>
+      </w:r>
+      <w:r>
+        <w:rPr/>
+        <w:t>改了些内容，先</w:t>
       </w:r>
       <w:r>
         <w:rPr/>
@@ -13066,15 +13094,15 @@
       <w:r>
         <w:rPr/>
         <w:drawing>
-          <wp:anchor behindDoc="0" distT="0" distB="0" distL="0" distR="0" simplePos="0" locked="0" layoutInCell="1" allowOverlap="1" relativeHeight="24">
+          <wp:anchor behindDoc="0" distT="0" distB="0" distL="0" distR="0" simplePos="0" locked="0" layoutInCell="1" allowOverlap="1" relativeHeight="33">
             <wp:simplePos x="0" y="0"/>
             <wp:positionH relativeFrom="column">
-              <wp:posOffset>23495</wp:posOffset>
+              <wp:posOffset>-23495</wp:posOffset>
             </wp:positionH>
             <wp:positionV relativeFrom="paragraph">
-              <wp:posOffset>0</wp:posOffset>
+              <wp:posOffset>66675</wp:posOffset>
             </wp:positionV>
-            <wp:extent cx="5105400" cy="3467100"/>
+            <wp:extent cx="3451225" cy="2343785"/>
             <wp:effectExtent l="0" t="0" r="0" b="0"/>
             <wp:wrapSquare wrapText="largest"/>
             <wp:docPr id="30" name="图像32" descr=""/>
@@ -13099,7 +13127,7 @@
                   <pic:spPr bwMode="auto">
                     <a:xfrm>
                       <a:off x="0" y="0"/>
-                      <a:ext cx="5105400" cy="3467100"/>
+                      <a:ext cx="3451225" cy="2343785"/>
                     </a:xfrm>
                     <a:prstGeom prst="rect">
                       <a:avLst/>
@@ -13254,97 +13282,16 @@
       </w:pPr>
       <w:r>
         <w:rPr/>
-      </w:r>
-    </w:p>
-    <w:p>
-      <w:pPr>
-        <w:pStyle w:val="Style22"/>
-        <w:rPr/>
-      </w:pPr>
-      <w:r>
-        <w:rPr/>
-      </w:r>
-    </w:p>
-    <w:p>
-      <w:pPr>
-        <w:pStyle w:val="Style22"/>
-        <w:rPr/>
-      </w:pPr>
-      <w:r>
-        <w:rPr/>
-      </w:r>
-    </w:p>
-    <w:p>
-      <w:pPr>
-        <w:pStyle w:val="Style22"/>
-        <w:rPr/>
-      </w:pPr>
-      <w:r>
-        <w:rPr/>
-      </w:r>
-    </w:p>
-    <w:p>
-      <w:pPr>
-        <w:pStyle w:val="Style22"/>
-        <w:rPr/>
-      </w:pPr>
-      <w:r>
-        <w:rPr/>
-      </w:r>
-    </w:p>
-    <w:p>
-      <w:pPr>
-        <w:pStyle w:val="Style22"/>
-        <w:rPr/>
-      </w:pPr>
-      <w:r>
-        <w:rPr/>
-      </w:r>
-    </w:p>
-    <w:p>
-      <w:pPr>
-        <w:pStyle w:val="Style22"/>
-        <w:rPr/>
-      </w:pPr>
-      <w:r>
-        <w:rPr/>
-      </w:r>
-    </w:p>
-    <w:p>
-      <w:pPr>
-        <w:pStyle w:val="Style22"/>
-        <w:rPr/>
-      </w:pPr>
-      <w:r>
-        <w:rPr/>
-      </w:r>
-    </w:p>
-    <w:p>
-      <w:pPr>
-        <w:pStyle w:val="Style22"/>
-        <w:rPr/>
-      </w:pPr>
-      <w:r>
-        <w:rPr/>
-      </w:r>
-    </w:p>
-    <w:p>
-      <w:pPr>
-        <w:pStyle w:val="Style22"/>
-        <w:rPr/>
-      </w:pPr>
-      <w:r>
-        <w:rPr/>
         <w:drawing>
-          <wp:anchor behindDoc="0" distT="0" distB="0" distL="0" distR="0" simplePos="0" locked="0" layoutInCell="1" allowOverlap="1" relativeHeight="25">
+          <wp:anchor behindDoc="0" distT="0" distB="0" distL="0" distR="0" simplePos="0" locked="0" layoutInCell="1" allowOverlap="1" relativeHeight="24">
             <wp:simplePos x="0" y="0"/>
             <wp:positionH relativeFrom="column">
-              <wp:posOffset>27940</wp:posOffset>
+              <wp:posOffset>24765</wp:posOffset>
             </wp:positionH>
             <wp:positionV relativeFrom="paragraph">
-              <wp:posOffset>11430</wp:posOffset>
+              <wp:posOffset>0</wp:posOffset>
             </wp:positionV>
-            <wp:extent cx="4867275" cy="1571625"/>
+            <wp:extent cx="3372485" cy="1089025"/>
             <wp:effectExtent l="0" t="0" r="0" b="0"/>
             <wp:wrapSquare wrapText="largest"/>
             <wp:docPr id="31" name="图像33" descr=""/>
@@ -13369,7 +13316,7 @@
                   <pic:spPr bwMode="auto">
                     <a:xfrm>
                       <a:off x="0" y="0"/>
-                      <a:ext cx="4867275" cy="1571625"/>
+                      <a:ext cx="3372485" cy="1089025"/>
                     </a:xfrm>
                     <a:prstGeom prst="rect">
                       <a:avLst/>
@@ -13460,18 +13407,8 @@
         <w:rPr/>
       </w:pPr>
       <w:r>
-        <w:rPr/>
-      </w:r>
-    </w:p>
-    <w:p>
-      <w:pPr>
-        <w:pStyle w:val="Style22"/>
-        <w:rPr/>
-      </w:pPr>
-      <w:r>
-        <w:rPr/>
         <w:drawing>
-          <wp:anchor behindDoc="0" distT="0" distB="0" distL="0" distR="0" simplePos="0" locked="0" layoutInCell="1" allowOverlap="1" relativeHeight="26">
+          <wp:anchor behindDoc="0" distT="0" distB="0" distL="0" distR="0" simplePos="0" locked="0" layoutInCell="1" allowOverlap="1" relativeHeight="25">
             <wp:simplePos x="0" y="0"/>
             <wp:positionH relativeFrom="column">
               <wp:posOffset>-10795</wp:posOffset>
@@ -13516,149 +13453,553 @@
           </wp:anchor>
         </w:drawing>
       </w:r>
-    </w:p>
-    <w:p>
-      <w:pPr>
-        <w:pStyle w:val="Style22"/>
-        <w:rPr/>
-      </w:pPr>
-      <w:r>
-        <w:rPr/>
-      </w:r>
-    </w:p>
-    <w:p>
-      <w:pPr>
-        <w:pStyle w:val="Style22"/>
-        <w:rPr/>
-      </w:pPr>
-      <w:r>
-        <w:rPr/>
-      </w:r>
-    </w:p>
-    <w:p>
-      <w:pPr>
-        <w:pStyle w:val="Style22"/>
-        <w:rPr/>
-      </w:pPr>
-      <w:r>
-        <w:rPr/>
-      </w:r>
-    </w:p>
-    <w:p>
-      <w:pPr>
-        <w:pStyle w:val="Style22"/>
-        <w:rPr/>
-      </w:pPr>
-      <w:r>
-        <w:rPr/>
-      </w:r>
-    </w:p>
-    <w:p>
-      <w:pPr>
-        <w:pStyle w:val="Style22"/>
-        <w:rPr/>
-      </w:pPr>
-      <w:r>
-        <w:rPr/>
-      </w:r>
-    </w:p>
-    <w:p>
-      <w:pPr>
-        <w:pStyle w:val="Style22"/>
-        <w:rPr/>
-      </w:pPr>
-      <w:r>
-        <w:rPr/>
-      </w:r>
-    </w:p>
-    <w:p>
-      <w:pPr>
-        <w:pStyle w:val="Style22"/>
-        <w:rPr/>
-      </w:pPr>
-      <w:r>
-        <w:rPr/>
-      </w:r>
-    </w:p>
-    <w:p>
-      <w:pPr>
-        <w:pStyle w:val="Style22"/>
-        <w:rPr/>
-      </w:pPr>
-      <w:r>
-        <w:rPr/>
-      </w:r>
-    </w:p>
-    <w:p>
-      <w:pPr>
-        <w:pStyle w:val="Style22"/>
-        <w:rPr/>
-      </w:pPr>
-      <w:r>
-        <w:rPr/>
-      </w:r>
-    </w:p>
-    <w:p>
-      <w:pPr>
-        <w:pStyle w:val="Style22"/>
-        <w:rPr/>
-      </w:pPr>
-      <w:r>
-        <w:rPr/>
-      </w:r>
-    </w:p>
-    <w:p>
-      <w:pPr>
-        <w:pStyle w:val="Style22"/>
-        <w:rPr/>
-      </w:pPr>
-      <w:r>
-        <w:rPr/>
-      </w:r>
-    </w:p>
-    <w:p>
-      <w:pPr>
-        <w:pStyle w:val="Style22"/>
-        <w:rPr/>
-      </w:pPr>
-      <w:r>
-        <w:rPr/>
-      </w:r>
-    </w:p>
-    <w:p>
-      <w:pPr>
-        <w:pStyle w:val="Style22"/>
-        <w:rPr/>
-      </w:pPr>
-      <w:r>
-        <w:rPr/>
-      </w:r>
-    </w:p>
-    <w:p>
-      <w:pPr>
-        <w:pStyle w:val="Style22"/>
-        <w:rPr/>
-      </w:pPr>
-      <w:r>
-        <w:rPr/>
-      </w:r>
-    </w:p>
-    <w:p>
-      <w:pPr>
-        <w:pStyle w:val="Style22"/>
-        <w:rPr/>
-      </w:pPr>
-      <w:r>
-        <w:rPr/>
-      </w:r>
-    </w:p>
-    <w:p>
-      <w:pPr>
-        <w:pStyle w:val="Style22"/>
-        <w:rPr/>
-      </w:pPr>
-      <w:r>
-        <w:rPr/>
+      <w:r>
+        <w:rPr/>
+        <w:t>新</w:t>
+      </w:r>
+      <w:r>
+        <w:rPr/>
+        <w:t>建</w:t>
+      </w:r>
+      <w:r>
+        <w:rPr/>
+        <w:t>organizations</w:t>
+      </w:r>
+    </w:p>
+    <w:p>
+      <w:pPr>
+        <w:pStyle w:val="Style22"/>
+        <w:rPr/>
+      </w:pPr>
+      <w:r>
+        <w:rPr/>
+        <w:drawing>
+          <wp:anchor behindDoc="0" distT="0" distB="0" distL="0" distR="0" simplePos="0" locked="0" layoutInCell="1" allowOverlap="1" relativeHeight="34">
+            <wp:simplePos x="0" y="0"/>
+            <wp:positionH relativeFrom="column">
+              <wp:posOffset>43180</wp:posOffset>
+            </wp:positionH>
+            <wp:positionV relativeFrom="paragraph">
+              <wp:posOffset>24130</wp:posOffset>
+            </wp:positionV>
+            <wp:extent cx="1897380" cy="1323975"/>
+            <wp:effectExtent l="0" t="0" r="0" b="0"/>
+            <wp:wrapSquare wrapText="largest"/>
+            <wp:docPr id="33" name="图像16" descr=""/>
+            <wp:cNvGraphicFramePr>
+              <a:graphicFrameLocks xmlns:a="http://schemas.openxmlformats.org/drawingml/2006/main" noChangeAspect="1"/>
+            </wp:cNvGraphicFramePr>
+            <a:graphic xmlns:a="http://schemas.openxmlformats.org/drawingml/2006/main">
+              <a:graphicData uri="http://schemas.openxmlformats.org/drawingml/2006/picture">
+                <pic:pic xmlns:pic="http://schemas.openxmlformats.org/drawingml/2006/picture">
+                  <pic:nvPicPr>
+                    <pic:cNvPr id="33" name="图像16" descr=""/>
+                    <pic:cNvPicPr>
+                      <a:picLocks noChangeAspect="1" noChangeArrowheads="1"/>
+                    </pic:cNvPicPr>
+                  </pic:nvPicPr>
+                  <pic:blipFill>
+                    <a:blip r:embed="rId34"/>
+                    <a:stretch>
+                      <a:fillRect/>
+                    </a:stretch>
+                  </pic:blipFill>
+                  <pic:spPr bwMode="auto">
+                    <a:xfrm>
+                      <a:off x="0" y="0"/>
+                      <a:ext cx="1897380" cy="1323975"/>
+                    </a:xfrm>
+                    <a:prstGeom prst="rect">
+                      <a:avLst/>
+                    </a:prstGeom>
+                  </pic:spPr>
+                </pic:pic>
+              </a:graphicData>
+            </a:graphic>
+          </wp:anchor>
+        </w:drawing>
+      </w:r>
+    </w:p>
+    <w:p>
+      <w:pPr>
+        <w:pStyle w:val="Style22"/>
+        <w:rPr/>
+      </w:pPr>
+      <w:r>
+        <w:rPr/>
+      </w:r>
+    </w:p>
+    <w:p>
+      <w:pPr>
+        <w:pStyle w:val="Style22"/>
+        <w:rPr/>
+      </w:pPr>
+      <w:r>
+        <w:rPr/>
+      </w:r>
+    </w:p>
+    <w:p>
+      <w:pPr>
+        <w:pStyle w:val="Style22"/>
+        <w:rPr/>
+      </w:pPr>
+      <w:r>
+        <w:rPr/>
+      </w:r>
+    </w:p>
+    <w:p>
+      <w:pPr>
+        <w:pStyle w:val="Style22"/>
+        <w:rPr/>
+      </w:pPr>
+      <w:r>
+        <w:rPr/>
+      </w:r>
+    </w:p>
+    <w:p>
+      <w:pPr>
+        <w:pStyle w:val="Style22"/>
+        <w:rPr/>
+      </w:pPr>
+      <w:r>
+        <w:rPr/>
+      </w:r>
+    </w:p>
+    <w:p>
+      <w:pPr>
+        <w:pStyle w:val="Style22"/>
+        <w:rPr/>
+      </w:pPr>
+      <w:r>
+        <w:rPr/>
+      </w:r>
+    </w:p>
+    <w:p>
+      <w:pPr>
+        <w:pStyle w:val="Style22"/>
+        <w:rPr/>
+      </w:pPr>
+      <w:r>
+        <w:rPr/>
+      </w:r>
+    </w:p>
+    <w:p>
+      <w:pPr>
+        <w:pStyle w:val="Style22"/>
+        <w:rPr/>
+      </w:pPr>
+      <w:r>
+        <w:rPr/>
+      </w:r>
+    </w:p>
+    <w:p>
+      <w:pPr>
+        <w:pStyle w:val="Style22"/>
+        <w:rPr/>
+      </w:pPr>
+      <w:r>
+        <w:rPr/>
+      </w:r>
+    </w:p>
+    <w:p>
+      <w:pPr>
+        <w:pStyle w:val="Style22"/>
+        <w:rPr>
+          <w:color w:val="3399FF"/>
+        </w:rPr>
+      </w:pPr>
+      <w:r>
+        <w:rPr>
+          <w:color w:val="3399FF"/>
+        </w:rPr>
+        <w:t>git init</w:t>
+      </w:r>
+    </w:p>
+    <w:p>
+      <w:pPr>
+        <w:pStyle w:val="Style22"/>
+        <w:rPr/>
+      </w:pPr>
+      <w:r>
+        <w:rPr>
+          <w:color w:val="3399FF"/>
+        </w:rPr>
+        <w:t xml:space="preserve">git add </w:t>
+      </w:r>
+      <w:r>
+        <w:rPr/>
+        <w:t>学习</w:t>
+      </w:r>
+    </w:p>
+    <w:p>
+      <w:pPr>
+        <w:pStyle w:val="Style22"/>
+        <w:rPr/>
+      </w:pPr>
+      <w:r>
+        <w:rPr>
+          <w:color w:val="3399FF"/>
+        </w:rPr>
+        <w:t>git commit -m "</w:t>
+      </w:r>
+      <w:r>
+        <w:rPr/>
+        <w:t>Number1</w:t>
+      </w:r>
+      <w:r>
+        <w:rPr>
+          <w:color w:val="3399FF"/>
+        </w:rPr>
+        <w:t>"</w:t>
+      </w:r>
+    </w:p>
+    <w:p>
+      <w:pPr>
+        <w:pStyle w:val="Style22"/>
+        <w:rPr/>
+      </w:pPr>
+      <w:r>
+        <w:rPr/>
+        <w:drawing>
+          <wp:anchor behindDoc="0" distT="0" distB="0" distL="0" distR="0" simplePos="0" locked="0" layoutInCell="1" allowOverlap="1" relativeHeight="35">
+            <wp:simplePos x="0" y="0"/>
+            <wp:positionH relativeFrom="column">
+              <wp:posOffset>20320</wp:posOffset>
+            </wp:positionH>
+            <wp:positionV relativeFrom="paragraph">
+              <wp:posOffset>43180</wp:posOffset>
+            </wp:positionV>
+            <wp:extent cx="2705735" cy="975360"/>
+            <wp:effectExtent l="0" t="0" r="0" b="0"/>
+            <wp:wrapSquare wrapText="largest"/>
+            <wp:docPr id="34" name="图像35" descr=""/>
+            <wp:cNvGraphicFramePr>
+              <a:graphicFrameLocks xmlns:a="http://schemas.openxmlformats.org/drawingml/2006/main" noChangeAspect="1"/>
+            </wp:cNvGraphicFramePr>
+            <a:graphic xmlns:a="http://schemas.openxmlformats.org/drawingml/2006/main">
+              <a:graphicData uri="http://schemas.openxmlformats.org/drawingml/2006/picture">
+                <pic:pic xmlns:pic="http://schemas.openxmlformats.org/drawingml/2006/picture">
+                  <pic:nvPicPr>
+                    <pic:cNvPr id="34" name="图像35" descr=""/>
+                    <pic:cNvPicPr>
+                      <a:picLocks noChangeAspect="1" noChangeArrowheads="1"/>
+                    </pic:cNvPicPr>
+                  </pic:nvPicPr>
+                  <pic:blipFill>
+                    <a:blip r:embed="rId35"/>
+                    <a:stretch>
+                      <a:fillRect/>
+                    </a:stretch>
+                  </pic:blipFill>
+                  <pic:spPr bwMode="auto">
+                    <a:xfrm>
+                      <a:off x="0" y="0"/>
+                      <a:ext cx="2705735" cy="975360"/>
+                    </a:xfrm>
+                    <a:prstGeom prst="rect">
+                      <a:avLst/>
+                    </a:prstGeom>
+                  </pic:spPr>
+                </pic:pic>
+              </a:graphicData>
+            </a:graphic>
+          </wp:anchor>
+        </w:drawing>
+      </w:r>
+    </w:p>
+    <w:p>
+      <w:pPr>
+        <w:pStyle w:val="Style22"/>
+        <w:rPr/>
+      </w:pPr>
+      <w:r>
+        <w:rPr/>
+      </w:r>
+    </w:p>
+    <w:p>
+      <w:pPr>
+        <w:pStyle w:val="Style22"/>
+        <w:rPr/>
+      </w:pPr>
+      <w:r>
+        <w:rPr/>
+      </w:r>
+    </w:p>
+    <w:p>
+      <w:pPr>
+        <w:pStyle w:val="Style22"/>
+        <w:rPr/>
+      </w:pPr>
+      <w:r>
+        <w:rPr/>
+      </w:r>
+    </w:p>
+    <w:p>
+      <w:pPr>
+        <w:pStyle w:val="Style22"/>
+        <w:rPr/>
+      </w:pPr>
+      <w:r>
+        <w:rPr/>
+      </w:r>
+    </w:p>
+    <w:p>
+      <w:pPr>
+        <w:pStyle w:val="Style22"/>
+        <w:rPr/>
+      </w:pPr>
+      <w:r>
+        <w:rPr/>
+      </w:r>
+    </w:p>
+    <w:p>
+      <w:pPr>
+        <w:pStyle w:val="Style22"/>
+        <w:rPr/>
+      </w:pPr>
+      <w:r>
+        <w:rPr/>
+      </w:r>
+    </w:p>
+    <w:p>
+      <w:pPr>
+        <w:pStyle w:val="Style22"/>
+        <w:rPr/>
+      </w:pPr>
+      <w:r>
+        <w:rPr/>
+      </w:r>
+    </w:p>
+    <w:p>
+      <w:pPr>
+        <w:pStyle w:val="Style22"/>
+        <w:rPr/>
+      </w:pPr>
+      <w:r>
+        <w:rPr>
+          <w:color w:val="3399FF"/>
+        </w:rPr>
+        <w:t xml:space="preserve">git remote add </w:t>
+      </w:r>
+      <w:r>
+        <w:rPr/>
+        <w:t xml:space="preserve">learn </w:t>
+      </w:r>
+      <w:r>
+        <w:rPr>
+          <w:color w:val="3399FF"/>
+        </w:rPr>
+        <w:t>git@github.com</w:t>
+      </w:r>
+      <w:hyperlink r:id="rId36">
+        <w:r>
+          <w:rPr>
+            <w:color w:val="3399FF"/>
+          </w:rPr>
+          <w:t>:LTDlearn/LTD.git</w:t>
+        </w:r>
+      </w:hyperlink>
+    </w:p>
+    <w:p>
+      <w:pPr>
+        <w:pStyle w:val="Style22"/>
+        <w:rPr/>
+      </w:pPr>
+      <w:r>
+        <w:rPr>
+          <w:color w:val="3399FF"/>
+        </w:rPr>
+        <w:t xml:space="preserve">git push -u </w:t>
+      </w:r>
+      <w:r>
+        <w:rPr/>
+        <w:t xml:space="preserve">learn </w:t>
+      </w:r>
+      <w:r>
+        <w:rPr>
+          <w:color w:val="3399FF"/>
+        </w:rPr>
+        <w:t>master</w:t>
+      </w:r>
+    </w:p>
+    <w:p>
+      <w:pPr>
+        <w:pStyle w:val="Style22"/>
+        <w:rPr/>
+      </w:pPr>
+      <w:r>
+        <w:rPr/>
+        <w:drawing>
+          <wp:anchor behindDoc="0" distT="0" distB="0" distL="0" distR="0" simplePos="0" locked="0" layoutInCell="1" allowOverlap="1" relativeHeight="36">
+            <wp:simplePos x="0" y="0"/>
+            <wp:positionH relativeFrom="column">
+              <wp:posOffset>6350</wp:posOffset>
+            </wp:positionH>
+            <wp:positionV relativeFrom="paragraph">
+              <wp:posOffset>9525</wp:posOffset>
+            </wp:positionV>
+            <wp:extent cx="4366895" cy="1224280"/>
+            <wp:effectExtent l="0" t="0" r="0" b="0"/>
+            <wp:wrapSquare wrapText="largest"/>
+            <wp:docPr id="35" name="图像36" descr=""/>
+            <wp:cNvGraphicFramePr>
+              <a:graphicFrameLocks xmlns:a="http://schemas.openxmlformats.org/drawingml/2006/main" noChangeAspect="1"/>
+            </wp:cNvGraphicFramePr>
+            <a:graphic xmlns:a="http://schemas.openxmlformats.org/drawingml/2006/main">
+              <a:graphicData uri="http://schemas.openxmlformats.org/drawingml/2006/picture">
+                <pic:pic xmlns:pic="http://schemas.openxmlformats.org/drawingml/2006/picture">
+                  <pic:nvPicPr>
+                    <pic:cNvPr id="35" name="图像36" descr=""/>
+                    <pic:cNvPicPr>
+                      <a:picLocks noChangeAspect="1" noChangeArrowheads="1"/>
+                    </pic:cNvPicPr>
+                  </pic:nvPicPr>
+                  <pic:blipFill>
+                    <a:blip r:embed="rId37"/>
+                    <a:stretch>
+                      <a:fillRect/>
+                    </a:stretch>
+                  </pic:blipFill>
+                  <pic:spPr bwMode="auto">
+                    <a:xfrm>
+                      <a:off x="0" y="0"/>
+                      <a:ext cx="4366895" cy="1224280"/>
+                    </a:xfrm>
+                    <a:prstGeom prst="rect">
+                      <a:avLst/>
+                    </a:prstGeom>
+                  </pic:spPr>
+                </pic:pic>
+              </a:graphicData>
+            </a:graphic>
+          </wp:anchor>
+        </w:drawing>
+      </w:r>
+    </w:p>
+    <w:p>
+      <w:pPr>
+        <w:pStyle w:val="Style22"/>
+        <w:rPr/>
+      </w:pPr>
+      <w:r>
+        <w:rPr/>
+      </w:r>
+    </w:p>
+    <w:p>
+      <w:pPr>
+        <w:pStyle w:val="Style22"/>
+        <w:rPr/>
+      </w:pPr>
+      <w:r>
+        <w:rPr/>
+      </w:r>
+    </w:p>
+    <w:p>
+      <w:pPr>
+        <w:pStyle w:val="Style22"/>
+        <w:rPr/>
+      </w:pPr>
+      <w:r>
+        <w:rPr/>
+      </w:r>
+    </w:p>
+    <w:p>
+      <w:pPr>
+        <w:pStyle w:val="Style22"/>
+        <w:rPr/>
+      </w:pPr>
+      <w:r>
+        <w:rPr/>
+      </w:r>
+    </w:p>
+    <w:p>
+      <w:pPr>
+        <w:pStyle w:val="Style22"/>
+        <w:rPr/>
+      </w:pPr>
+      <w:r>
+        <w:rPr/>
+      </w:r>
+    </w:p>
+    <w:p>
+      <w:pPr>
+        <w:pStyle w:val="Style22"/>
+        <w:rPr/>
+      </w:pPr>
+      <w:r>
+        <w:rPr/>
+      </w:r>
+    </w:p>
+    <w:p>
+      <w:pPr>
+        <w:pStyle w:val="Style22"/>
+        <w:rPr/>
+      </w:pPr>
+      <w:r>
+        <w:rPr/>
+      </w:r>
+    </w:p>
+    <w:p>
+      <w:pPr>
+        <w:pStyle w:val="Style22"/>
+        <w:rPr/>
+      </w:pPr>
+      <w:r>
+        <w:rPr/>
+      </w:r>
+    </w:p>
+    <w:p>
+      <w:pPr>
+        <w:pStyle w:val="Style22"/>
+        <w:rPr/>
+      </w:pPr>
+      <w:r>
+        <w:rPr/>
+        <w:drawing>
+          <wp:anchor behindDoc="0" distT="0" distB="0" distL="0" distR="0" simplePos="0" locked="0" layoutInCell="1" allowOverlap="1" relativeHeight="37">
+            <wp:simplePos x="0" y="0"/>
+            <wp:positionH relativeFrom="column">
+              <wp:align>center</wp:align>
+            </wp:positionH>
+            <wp:positionV relativeFrom="paragraph">
+              <wp:align>top</wp:align>
+            </wp:positionV>
+            <wp:extent cx="5788660" cy="1817370"/>
+            <wp:effectExtent l="0" t="0" r="0" b="0"/>
+            <wp:wrapSquare wrapText="largest"/>
+            <wp:docPr id="36" name="图像17" descr=""/>
+            <wp:cNvGraphicFramePr>
+              <a:graphicFrameLocks xmlns:a="http://schemas.openxmlformats.org/drawingml/2006/main" noChangeAspect="1"/>
+            </wp:cNvGraphicFramePr>
+            <a:graphic xmlns:a="http://schemas.openxmlformats.org/drawingml/2006/main">
+              <a:graphicData uri="http://schemas.openxmlformats.org/drawingml/2006/picture">
+                <pic:pic xmlns:pic="http://schemas.openxmlformats.org/drawingml/2006/picture">
+                  <pic:nvPicPr>
+                    <pic:cNvPr id="36" name="图像17" descr=""/>
+                    <pic:cNvPicPr>
+                      <a:picLocks noChangeAspect="1" noChangeArrowheads="1"/>
+                    </pic:cNvPicPr>
+                  </pic:nvPicPr>
+                  <pic:blipFill>
+                    <a:blip r:embed="rId38"/>
+                    <a:stretch>
+                      <a:fillRect/>
+                    </a:stretch>
+                  </pic:blipFill>
+                  <pic:spPr bwMode="auto">
+                    <a:xfrm>
+                      <a:off x="0" y="0"/>
+                      <a:ext cx="5788660" cy="1817370"/>
+                    </a:xfrm>
+                    <a:prstGeom prst="rect">
+                      <a:avLst/>
+                    </a:prstGeom>
+                  </pic:spPr>
+                </pic:pic>
+              </a:graphicData>
+            </a:graphic>
+          </wp:anchor>
+        </w:drawing>
       </w:r>
     </w:p>
     <w:p>
